--- a/phenologyKPI/summary.docx
+++ b/phenologyKPI/summary.docx
@@ -552,14 +552,27 @@
       <w:r>
         <w:t xml:space="preserve">Table </w:t>
       </w:r>
-      <w:fldSimple w:instr=" SEQ Table \* ARABIC ">
-        <w:r>
-          <w:rPr>
-            <w:noProof/>
-          </w:rPr>
-          <w:t>1</w:t>
-        </w:r>
-      </w:fldSimple>
+      <w:r>
+        <w:fldChar w:fldCharType="begin"/>
+      </w:r>
+      <w:r>
+        <w:instrText xml:space="preserve"> SEQ Table \* ARABIC </w:instrText>
+      </w:r>
+      <w:r>
+        <w:fldChar w:fldCharType="separate"/>
+      </w:r>
+      <w:r>
+        <w:rPr>
+          <w:noProof/>
+        </w:rPr>
+        <w:t>1</w:t>
+      </w:r>
+      <w:r>
+        <w:rPr>
+          <w:noProof/>
+        </w:rPr>
+        <w:fldChar w:fldCharType="end"/>
+      </w:r>
       <w:r>
         <w:t>.</w:t>
       </w:r>
@@ -954,14 +967,27 @@
       <w:r>
         <w:t xml:space="preserve">Table </w:t>
       </w:r>
-      <w:fldSimple w:instr=" SEQ Table \* ARABIC ">
-        <w:r>
-          <w:rPr>
-            <w:noProof/>
-          </w:rPr>
-          <w:t>2</w:t>
-        </w:r>
-      </w:fldSimple>
+      <w:r>
+        <w:fldChar w:fldCharType="begin"/>
+      </w:r>
+      <w:r>
+        <w:instrText xml:space="preserve"> SEQ Table \* ARABIC </w:instrText>
+      </w:r>
+      <w:r>
+        <w:fldChar w:fldCharType="separate"/>
+      </w:r>
+      <w:r>
+        <w:rPr>
+          <w:noProof/>
+        </w:rPr>
+        <w:t>2</w:t>
+      </w:r>
+      <w:r>
+        <w:rPr>
+          <w:noProof/>
+        </w:rPr>
+        <w:fldChar w:fldCharType="end"/>
+      </w:r>
       <w:r>
         <w:t>.</w:t>
       </w:r>
@@ -1528,14 +1554,27 @@
         <w:lastRenderedPageBreak/>
         <w:t xml:space="preserve">Table </w:t>
       </w:r>
-      <w:fldSimple w:instr=" SEQ Table \* ARABIC ">
-        <w:r>
-          <w:rPr>
-            <w:noProof/>
-          </w:rPr>
-          <w:t>3</w:t>
-        </w:r>
-      </w:fldSimple>
+      <w:r>
+        <w:fldChar w:fldCharType="begin"/>
+      </w:r>
+      <w:r>
+        <w:instrText xml:space="preserve"> SEQ Table \* ARABIC </w:instrText>
+      </w:r>
+      <w:r>
+        <w:fldChar w:fldCharType="separate"/>
+      </w:r>
+      <w:r>
+        <w:rPr>
+          <w:noProof/>
+        </w:rPr>
+        <w:t>3</w:t>
+      </w:r>
+      <w:r>
+        <w:rPr>
+          <w:noProof/>
+        </w:rPr>
+        <w:fldChar w:fldCharType="end"/>
+      </w:r>
       <w:r>
         <w:t>.</w:t>
       </w:r>
@@ -2448,14 +2487,27 @@
       <w:r>
         <w:t xml:space="preserve">Table </w:t>
       </w:r>
-      <w:fldSimple w:instr=" SEQ Table \* ARABIC ">
-        <w:r>
-          <w:rPr>
-            <w:noProof/>
-          </w:rPr>
-          <w:t>4</w:t>
-        </w:r>
-      </w:fldSimple>
+      <w:r>
+        <w:fldChar w:fldCharType="begin"/>
+      </w:r>
+      <w:r>
+        <w:instrText xml:space="preserve"> SEQ Table \* ARABIC </w:instrText>
+      </w:r>
+      <w:r>
+        <w:fldChar w:fldCharType="separate"/>
+      </w:r>
+      <w:r>
+        <w:rPr>
+          <w:noProof/>
+        </w:rPr>
+        <w:t>4</w:t>
+      </w:r>
+      <w:r>
+        <w:rPr>
+          <w:noProof/>
+        </w:rPr>
+        <w:fldChar w:fldCharType="end"/>
+      </w:r>
       <w:r>
         <w:t>.</w:t>
       </w:r>
@@ -4533,19 +4585,39 @@
       <w:pPr>
         <w:rPr>
           <w:rFonts w:ascii="Times New Roman" w:hAnsi="Times New Roman" w:cs="Times New Roman"/>
-          <w:sz w:val="24"/>
+          <w:b/>
+          <w:sz w:val="32"/>
           <w:szCs w:val="24"/>
         </w:rPr>
       </w:pPr>
       <w:r>
+        <w:rPr>
+          <w:rFonts w:ascii="Times New Roman" w:hAnsi="Times New Roman" w:cs="Times New Roman"/>
+          <w:b/>
+          <w:sz w:val="32"/>
+          <w:szCs w:val="24"/>
+        </w:rPr>
+        <w:lastRenderedPageBreak/>
+        <w:t>Analysis 2, ignoring observer skill level</w:t>
+      </w:r>
+      <w:r>
+        <w:rPr>
+          <w:rFonts w:ascii="Times New Roman" w:hAnsi="Times New Roman" w:cs="Times New Roman"/>
+          <w:b/>
+          <w:sz w:val="32"/>
+          <w:szCs w:val="24"/>
+        </w:rPr>
+        <w:t xml:space="preserve">  </w:t>
+      </w:r>
+    </w:p>
+    <w:p>
+      <w:pPr>
         <w:rPr>
           <w:rFonts w:ascii="Times New Roman" w:hAnsi="Times New Roman" w:cs="Times New Roman"/>
           <w:sz w:val="24"/>
           <w:szCs w:val="24"/>
         </w:rPr>
-        <w:lastRenderedPageBreak/>
-        <w:t xml:space="preserve">  </w:t>
-      </w:r>
+      </w:pPr>
       <w:r>
         <w:rPr>
           <w:rFonts w:ascii="Times New Roman" w:hAnsi="Times New Roman" w:cs="Times New Roman"/>
@@ -5835,6 +5907,8 @@
             </w:r>
           </w:p>
         </w:tc>
+        <w:bookmarkStart w:id="0" w:name="_GoBack"/>
+        <w:bookmarkEnd w:id="0"/>
       </w:tr>
       <w:tr>
         <w:trPr>
@@ -6595,6 +6669,7 @@
                 <w:sz w:val="24"/>
                 <w:szCs w:val="24"/>
               </w:rPr>
+              <w:lastRenderedPageBreak/>
               <w:t>Deciduous broadleaf</w:t>
             </w:r>
           </w:p>
@@ -6859,7 +6934,6 @@
                 <w:sz w:val="24"/>
                 <w:szCs w:val="24"/>
               </w:rPr>
-              <w:lastRenderedPageBreak/>
               <w:t>Evergreen conifer</w:t>
             </w:r>
           </w:p>
@@ -7384,8 +7458,6 @@
       <w:r>
         <w:t xml:space="preserve">%91.26 </w:t>
       </w:r>
-      <w:bookmarkStart w:id="0" w:name="_GoBack"/>
-      <w:bookmarkEnd w:id="0"/>
     </w:p>
     <w:p>
       <w:pPr>
